--- a/Week 15 - SQL Continued/Session 35/task 35/My_task_35_solutions.docx
+++ b/Week 15 - SQL Continued/Session 35/task 35/My_task_35_solutions.docx
@@ -1,6 +1,6 @@
 
 <file path=word/document.xml><?xml version="1.0" encoding="utf-8"?>
-<w:document xmlns:wpc="http://schemas.microsoft.com/office/word/2010/wordprocessingCanvas" xmlns:cx="http://schemas.microsoft.com/office/drawing/2014/chartex" xmlns:cx1="http://schemas.microsoft.com/office/drawing/2015/9/8/chartex" xmlns:cx2="http://schemas.microsoft.com/office/drawing/2015/10/21/chartex" xmlns:cx3="http://schemas.microsoft.com/office/drawing/2016/5/9/chartex" xmlns:cx4="http://schemas.microsoft.com/office/drawing/2016/5/10/chartex" xmlns:cx5="http://schemas.microsoft.com/office/drawing/2016/5/11/chartex" xmlns:cx6="http://schemas.microsoft.com/office/drawing/2016/5/12/chartex" xmlns:cx7="http://schemas.microsoft.com/office/drawing/2016/5/13/chartex" xmlns:cx8="http://schemas.microsoft.com/office/drawing/2016/5/14/chartex" xmlns:mc="http://schemas.openxmlformats.org/markup-compatibility/2006" xmlns:aink="http://schemas.microsoft.com/office/drawing/2016/ink" xmlns:am3d="http://schemas.microsoft.com/office/drawing/2017/model3d" xmlns:o="urn:schemas-microsoft-com:office:office" xmlns:oel="http://schemas.microsoft.com/office/2019/extlst" xmlns:r="http://schemas.openxmlformats.org/officeDocument/2006/relationships" xmlns:m="http://schemas.openxmlformats.org/officeDocument/2006/math" xmlns:v="urn:schemas-microsoft-com:vml" xmlns:wp14="http://schemas.microsoft.com/office/word/2010/wordprocessingDrawing" xmlns:wp="http://schemas.openxmlformats.org/drawingml/2006/wordprocessingDrawing" xmlns:w10="urn:schemas-microsoft-com:office:word" xmlns:w="http://schemas.openxmlformats.org/wordprocessingml/2006/main" xmlns:w14="http://schemas.microsoft.com/office/word/2010/wordml" xmlns:w15="http://schemas.microsoft.com/office/word/2012/wordml" xmlns:w16cex="http://schemas.microsoft.com/office/word/2018/wordml/cex" xmlns:w16cid="http://schemas.microsoft.com/office/word/2016/wordml/cid" xmlns:w16="http://schemas.microsoft.com/office/word/2018/wordml" xmlns:w16du="http://schemas.microsoft.com/office/word/2023/wordml/word16du" xmlns:w16sdtdh="http://schemas.microsoft.com/office/word/2020/wordml/sdtdatahash" xmlns:w16se="http://schemas.microsoft.com/office/word/2015/wordml/symex" xmlns:wpg="http://schemas.microsoft.com/office/word/2010/wordprocessingGroup" xmlns:wpi="http://schemas.microsoft.com/office/word/2010/wordprocessingInk" xmlns:wne="http://schemas.microsoft.com/office/word/2006/wordml" xmlns:wps="http://schemas.microsoft.com/office/word/2010/wordprocessingShape" mc:Ignorable="w14 w15 w16se w16cid w16 w16cex w16sdtdh w16du wp14">
+<w:document xmlns:wpc="http://schemas.microsoft.com/office/word/2010/wordprocessingCanvas" xmlns:cx="http://schemas.microsoft.com/office/drawing/2014/chartex" xmlns:cx1="http://schemas.microsoft.com/office/drawing/2015/9/8/chartex" xmlns:cx2="http://schemas.microsoft.com/office/drawing/2015/10/21/chartex" xmlns:cx3="http://schemas.microsoft.com/office/drawing/2016/5/9/chartex" xmlns:cx4="http://schemas.microsoft.com/office/drawing/2016/5/10/chartex" xmlns:cx5="http://schemas.microsoft.com/office/drawing/2016/5/11/chartex" xmlns:cx6="http://schemas.microsoft.com/office/drawing/2016/5/12/chartex" xmlns:cx7="http://schemas.microsoft.com/office/drawing/2016/5/13/chartex" xmlns:cx8="http://schemas.microsoft.com/office/drawing/2016/5/14/chartex" xmlns:mc="http://schemas.openxmlformats.org/markup-compatibility/2006" xmlns:aink="http://schemas.microsoft.com/office/drawing/2016/ink" xmlns:am3d="http://schemas.microsoft.com/office/drawing/2017/model3d" xmlns:o="urn:schemas-microsoft-com:office:office" xmlns:oel="http://schemas.microsoft.com/office/2019/extlst" xmlns:r="http://schemas.openxmlformats.org/officeDocument/2006/relationships" xmlns:m="http://schemas.openxmlformats.org/officeDocument/2006/math" xmlns:v="urn:schemas-microsoft-com:vml" xmlns:wp14="http://schemas.microsoft.com/office/word/2010/wordprocessingDrawing" xmlns:wp="http://schemas.openxmlformats.org/drawingml/2006/wordprocessingDrawing" xmlns:w10="urn:schemas-microsoft-com:office:word" xmlns:w="http://schemas.openxmlformats.org/wordprocessingml/2006/main" xmlns:w14="http://schemas.microsoft.com/office/word/2010/wordml" xmlns:w15="http://schemas.microsoft.com/office/word/2012/wordml" xmlns:w16cex="http://schemas.microsoft.com/office/word/2018/wordml/cex" xmlns:w16cid="http://schemas.microsoft.com/office/word/2016/wordml/cid" xmlns:w16="http://schemas.microsoft.com/office/word/2018/wordml" xmlns:w16du="http://schemas.microsoft.com/office/word/2023/wordml/word16du" xmlns:w16sdtdh="http://schemas.microsoft.com/office/word/2020/wordml/sdtdatahash" xmlns:w16sdtfl="http://schemas.microsoft.com/office/word/2024/wordml/sdtformatlock" xmlns:w16se="http://schemas.microsoft.com/office/word/2015/wordml/symex" xmlns:wpg="http://schemas.microsoft.com/office/word/2010/wordprocessingGroup" xmlns:wpi="http://schemas.microsoft.com/office/word/2010/wordprocessingInk" xmlns:wne="http://schemas.microsoft.com/office/word/2006/wordml" xmlns:wps="http://schemas.microsoft.com/office/word/2010/wordprocessingShape" mc:Ignorable="w14 w15 w16se w16cid w16 w16cex w16sdtdh w16sdtfl w16du wp14">
   <w:body>
     <w:p>
       <w:r>
@@ -9,8 +9,13 @@
     </w:p>
     <w:p>
       <w:r>
-        <w:t>SELECT name FROM olympic</w:t>
-      </w:r>
+        <w:t xml:space="preserve">SELECT name FROM </w:t>
+      </w:r>
+      <w:proofErr w:type="spellStart"/>
+      <w:r>
+        <w:t>olympic</w:t>
+      </w:r>
+      <w:proofErr w:type="spellEnd"/>
     </w:p>
     <w:p>
       <w:r>
@@ -24,26 +29,70 @@
     </w:p>
     <w:p>
       <w:r>
-        <w:t>height &gt; (SELECT AVG(Height) FROM olympic WHERE Year = 2008</w:t>
-      </w:r>
-      <w:proofErr w:type="gramStart"/>
-      <w:r>
-        <w:t>);</w:t>
-      </w:r>
-      <w:proofErr w:type="gramEnd"/>
+        <w:t xml:space="preserve">height &gt; (SELECT AVG(Height) FROM </w:t>
+      </w:r>
+      <w:proofErr w:type="spellStart"/>
+      <w:r>
+        <w:t>olympic</w:t>
+      </w:r>
+      <w:proofErr w:type="spellEnd"/>
+      <w:r>
+        <w:t xml:space="preserve"> WHERE Year = 2008);</w:t>
+      </w:r>
     </w:p>
     <w:p/>
     <w:p/>
     <w:p>
       <w:r>
-        <w:t>-- 2. Display the names of athletes who won a medal in the sport of basketball in the 2016 Olympics and whose weight is less than the average weight of all athletes who won a medal in the 2016 Olympics.</w:t>
+        <w:t xml:space="preserve">-- 2. Display the </w:t>
+      </w:r>
+      <w:r>
+        <w:rPr>
+          <w:highlight w:val="yellow"/>
+        </w:rPr>
+        <w:t>names</w:t>
+      </w:r>
+      <w:r>
+        <w:t xml:space="preserve"> of athletes who won a </w:t>
+      </w:r>
+      <w:r>
+        <w:rPr>
+          <w:highlight w:val="yellow"/>
+        </w:rPr>
+        <w:t>medal</w:t>
+      </w:r>
+      <w:r>
+        <w:t xml:space="preserve"> in the sport of basketball in the 2016 Olympics and whose weight is </w:t>
+      </w:r>
+      <w:r>
+        <w:rPr>
+          <w:highlight w:val="yellow"/>
+        </w:rPr>
+        <w:t>less than</w:t>
+      </w:r>
+      <w:r>
+        <w:t xml:space="preserve"> the </w:t>
+      </w:r>
+      <w:r>
+        <w:rPr>
+          <w:highlight w:val="yellow"/>
+        </w:rPr>
+        <w:t>average</w:t>
+      </w:r>
+      <w:r>
+        <w:t xml:space="preserve"> weight of all athletes who won a medal in the 2016 Olympics.</w:t>
       </w:r>
     </w:p>
     <w:p/>
     <w:p>
       <w:r>
-        <w:t>SELECT name FROM olympic</w:t>
-      </w:r>
+        <w:t xml:space="preserve">SELECT name FROM </w:t>
+      </w:r>
+      <w:proofErr w:type="spellStart"/>
+      <w:r>
+        <w:t>olympic</w:t>
+      </w:r>
+      <w:proofErr w:type="spellEnd"/>
     </w:p>
     <w:p>
       <w:r>
@@ -57,13 +106,16 @@
     </w:p>
     <w:p>
       <w:r>
-        <w:t>Weight &lt; (SELECT AVG(Weight) FROM olympic WHERE Year = 2016 AND Medal IS NOT NULL</w:t>
-      </w:r>
-      <w:proofErr w:type="gramStart"/>
-      <w:r>
-        <w:t>);</w:t>
-      </w:r>
-      <w:proofErr w:type="gramEnd"/>
+        <w:t xml:space="preserve">Weight &lt; (SELECT AVG(Weight) FROM </w:t>
+      </w:r>
+      <w:proofErr w:type="spellStart"/>
+      <w:r>
+        <w:t>olympic</w:t>
+      </w:r>
+      <w:proofErr w:type="spellEnd"/>
+      <w:r>
+        <w:t xml:space="preserve"> WHERE Year = 2016 AND Medal IS NOT NULL);</w:t>
+      </w:r>
     </w:p>
     <w:p/>
     <w:p>
@@ -74,13 +126,16 @@
     <w:p/>
     <w:p>
       <w:r>
-        <w:t xml:space="preserve">SELECT * FROM olympic WHERE Sport = 'Swimming' AND Year IN (2008,2016) AND Medal IS NOT </w:t>
-      </w:r>
-      <w:proofErr w:type="gramStart"/>
-      <w:r>
-        <w:t>NULL;</w:t>
-      </w:r>
-      <w:proofErr w:type="gramEnd"/>
+        <w:t xml:space="preserve">SELECT * FROM </w:t>
+      </w:r>
+      <w:proofErr w:type="spellStart"/>
+      <w:r>
+        <w:t>olympic</w:t>
+      </w:r>
+      <w:proofErr w:type="spellEnd"/>
+      <w:r>
+        <w:t xml:space="preserve"> WHERE Sport = 'Swimming' AND Year IN (2008,2016) AND Medal IS NOT NULL;</w:t>
+      </w:r>
     </w:p>
     <w:p/>
     <w:p>
@@ -91,7 +146,15 @@
     <w:p/>
     <w:p>
       <w:r>
-        <w:t xml:space="preserve">SELECT country, Year, COUNT(*) FROM olympic </w:t>
+        <w:t xml:space="preserve">SELECT country, Year, COUNT(*) FROM </w:t>
+      </w:r>
+      <w:proofErr w:type="spellStart"/>
+      <w:r>
+        <w:t>olympic</w:t>
+      </w:r>
+      <w:proofErr w:type="spellEnd"/>
+      <w:r>
+        <w:t xml:space="preserve"> </w:t>
       </w:r>
     </w:p>
     <w:p>
@@ -112,13 +175,8 @@
     </w:p>
     <w:p>
       <w:r>
-        <w:t xml:space="preserve">ORDER BY Year, </w:t>
-      </w:r>
-      <w:proofErr w:type="gramStart"/>
-      <w:r>
-        <w:t>country;</w:t>
-      </w:r>
-      <w:proofErr w:type="gramEnd"/>
+        <w:t>ORDER BY Year, country;</w:t>
+      </w:r>
     </w:p>
     <w:p/>
     <w:p>
@@ -129,13 +187,23 @@
     <w:p/>
     <w:p>
       <w:r>
-        <w:t>SELECT DISTINCT name FROM olympic</w:t>
-      </w:r>
-    </w:p>
-    <w:p>
-      <w:r>
-        <w:t>WHERE ID IN (SELECT DISTINCT ID FROM olympic</w:t>
-      </w:r>
+        <w:t xml:space="preserve">SELECT DISTINCT name FROM </w:t>
+      </w:r>
+      <w:proofErr w:type="spellStart"/>
+      <w:r>
+        <w:t>olympic</w:t>
+      </w:r>
+      <w:proofErr w:type="spellEnd"/>
+    </w:p>
+    <w:p>
+      <w:r>
+        <w:t xml:space="preserve">WHERE ID IN (SELECT DISTINCT ID FROM </w:t>
+      </w:r>
+      <w:proofErr w:type="spellStart"/>
+      <w:r>
+        <w:t>olympic</w:t>
+      </w:r>
+      <w:proofErr w:type="spellEnd"/>
     </w:p>
     <w:p>
       <w:r>
@@ -182,13 +250,8 @@
       </w:r>
       <w:r>
         <w:tab/>
-        <w:t>ORDER BY COUNT(*) DESC</w:t>
-      </w:r>
-      <w:proofErr w:type="gramStart"/>
-      <w:r>
-        <w:t>);</w:t>
-      </w:r>
-      <w:proofErr w:type="gramEnd"/>
+        <w:t>ORDER BY COUNT(*) DESC);</w:t>
+      </w:r>
     </w:p>
     <w:p>
       <w:r>
@@ -214,8 +277,13 @@
     <w:p>
       <w:r>
         <w:tab/>
-        <w:t>SELECT STAR FROM olympics</w:t>
-      </w:r>
+        <w:t xml:space="preserve">SELECT STAR FROM </w:t>
+      </w:r>
+      <w:proofErr w:type="spellStart"/>
+      <w:r>
+        <w:t>olympics</w:t>
+      </w:r>
+      <w:proofErr w:type="spellEnd"/>
     </w:p>
     <w:p>
       <w:r>
@@ -230,7 +298,23 @@
     </w:p>
     <w:p>
       <w:r>
-        <w:t>SELECT AVG(A.Weight - B.Weight) FROM result A</w:t>
+        <w:t>SELECT AVG(</w:t>
+      </w:r>
+      <w:proofErr w:type="spellStart"/>
+      <w:r>
+        <w:t>A.Weight</w:t>
+      </w:r>
+      <w:proofErr w:type="spellEnd"/>
+      <w:r>
+        <w:t xml:space="preserve"> - </w:t>
+      </w:r>
+      <w:proofErr w:type="spellStart"/>
+      <w:r>
+        <w:t>B.Weight</w:t>
+      </w:r>
+      <w:proofErr w:type="spellEnd"/>
+      <w:r>
+        <w:t>) FROM result A</w:t>
       </w:r>
     </w:p>
     <w:p>
@@ -240,18 +324,42 @@
     </w:p>
     <w:p>
       <w:r>
-        <w:t>ON A.Event = B.Event</w:t>
-      </w:r>
-    </w:p>
-    <w:p>
-      <w:r>
-        <w:t>AND A.Gender != B.</w:t>
-      </w:r>
-      <w:proofErr w:type="gramStart"/>
-      <w:r>
-        <w:t>Gender;</w:t>
-      </w:r>
-      <w:proofErr w:type="gramEnd"/>
+        <w:t xml:space="preserve">ON </w:t>
+      </w:r>
+      <w:proofErr w:type="spellStart"/>
+      <w:r>
+        <w:t>A.Event</w:t>
+      </w:r>
+      <w:proofErr w:type="spellEnd"/>
+      <w:r>
+        <w:t xml:space="preserve"> = </w:t>
+      </w:r>
+      <w:proofErr w:type="spellStart"/>
+      <w:r>
+        <w:t>B.Event</w:t>
+      </w:r>
+      <w:proofErr w:type="spellEnd"/>
+    </w:p>
+    <w:p>
+      <w:r>
+        <w:t xml:space="preserve">AND </w:t>
+      </w:r>
+      <w:proofErr w:type="spellStart"/>
+      <w:r>
+        <w:t>A.Gender</w:t>
+      </w:r>
+      <w:proofErr w:type="spellEnd"/>
+      <w:r>
+        <w:t xml:space="preserve"> != </w:t>
+      </w:r>
+      <w:proofErr w:type="spellStart"/>
+      <w:r>
+        <w:t>B.Gender</w:t>
+      </w:r>
+      <w:proofErr w:type="spellEnd"/>
+      <w:r>
+        <w:t>;</w:t>
+      </w:r>
     </w:p>
     <w:p/>
     <w:p>
@@ -261,29 +369,40 @@
     </w:p>
     <w:p>
       <w:r>
-        <w:t>USE large_</w:t>
-      </w:r>
-      <w:proofErr w:type="gramStart"/>
-      <w:r>
-        <w:t>database;</w:t>
-      </w:r>
-      <w:proofErr w:type="gramEnd"/>
+        <w:t xml:space="preserve">USE </w:t>
+      </w:r>
+      <w:proofErr w:type="spellStart"/>
+      <w:r>
+        <w:t>large_database</w:t>
+      </w:r>
+      <w:proofErr w:type="spellEnd"/>
+      <w:r>
+        <w:t>;</w:t>
+      </w:r>
     </w:p>
     <w:p/>
     <w:p>
       <w:r>
-        <w:t>SELECT COUNT(claim) FROM insurance_data</w:t>
-      </w:r>
-    </w:p>
-    <w:p>
-      <w:r>
-        <w:t>WHERE claim &gt; (SELECT AVG(claim) FROM insurance_data WHERE smoker = 'Yes' AND children &gt;= 1 AND region = 'southeast'</w:t>
-      </w:r>
-      <w:proofErr w:type="gramStart"/>
-      <w:r>
-        <w:t>);</w:t>
-      </w:r>
-      <w:proofErr w:type="gramEnd"/>
+        <w:t xml:space="preserve">SELECT COUNT(claim) FROM </w:t>
+      </w:r>
+      <w:proofErr w:type="spellStart"/>
+      <w:r>
+        <w:t>insurance_data</w:t>
+      </w:r>
+      <w:proofErr w:type="spellEnd"/>
+    </w:p>
+    <w:p>
+      <w:r>
+        <w:t xml:space="preserve">WHERE claim &gt; (SELECT AVG(claim) FROM </w:t>
+      </w:r>
+      <w:proofErr w:type="spellStart"/>
+      <w:r>
+        <w:t>insurance_data</w:t>
+      </w:r>
+      <w:proofErr w:type="spellEnd"/>
+      <w:r>
+        <w:t xml:space="preserve"> WHERE smoker = 'Yes' AND children &gt;= 1 AND region = 'southeast');</w:t>
+      </w:r>
     </w:p>
     <w:p/>
     <w:p>
@@ -299,53 +418,91 @@
     <w:p/>
     <w:p>
       <w:r>
-        <w:t>SELECT COUNT(claim) FROM insurance_data</w:t>
-      </w:r>
-    </w:p>
-    <w:p>
-      <w:r>
-        <w:t xml:space="preserve">WHERE claim &gt; (SELECT AVG(claim) FROM insurance_data </w:t>
-      </w:r>
-    </w:p>
-    <w:p>
-      <w:r>
-        <w:tab/>
-      </w:r>
-      <w:r>
-        <w:tab/>
-      </w:r>
-      <w:r>
-        <w:tab/>
-        <w:t xml:space="preserve">   WHERE smoker = "No" AND </w:t>
-      </w:r>
-    </w:p>
-    <w:p>
-      <w:r>
-        <w:t xml:space="preserve">               bmi &gt; (SELECT AVG(bmi) FROM insurance_data </w:t>
-      </w:r>
-    </w:p>
-    <w:p>
-      <w:r>
-        <w:tab/>
-      </w:r>
-      <w:r>
-        <w:tab/>
-      </w:r>
-      <w:r>
-        <w:tab/>
-      </w:r>
-      <w:r>
-        <w:tab/>
-      </w:r>
-      <w:r>
-        <w:tab/>
-        <w:t xml:space="preserve">  WHERE children &gt;= 1)</w:t>
-      </w:r>
-      <w:proofErr w:type="gramStart"/>
-      <w:r>
-        <w:t>);</w:t>
-      </w:r>
-      <w:proofErr w:type="gramEnd"/>
+        <w:t xml:space="preserve">SELECT COUNT(claim) FROM </w:t>
+      </w:r>
+      <w:proofErr w:type="spellStart"/>
+      <w:r>
+        <w:t>insurance_data</w:t>
+      </w:r>
+      <w:proofErr w:type="spellEnd"/>
+    </w:p>
+    <w:p>
+      <w:r>
+        <w:t xml:space="preserve">WHERE claim &gt; (SELECT AVG(claim) FROM </w:t>
+      </w:r>
+      <w:proofErr w:type="spellStart"/>
+      <w:r>
+        <w:t>insurance_data</w:t>
+      </w:r>
+      <w:proofErr w:type="spellEnd"/>
+      <w:r>
+        <w:t xml:space="preserve"> </w:t>
+      </w:r>
+    </w:p>
+    <w:p>
+      <w:r>
+        <w:tab/>
+      </w:r>
+      <w:r>
+        <w:tab/>
+      </w:r>
+      <w:r>
+        <w:tab/>
+        <w:t xml:space="preserve">   WHERE smoker = "No"</w:t>
+      </w:r>
+      <w:r>
+        <w:t>)</w:t>
+      </w:r>
+      <w:r>
+        <w:t xml:space="preserve"> AND </w:t>
+      </w:r>
+    </w:p>
+    <w:p>
+      <w:r>
+        <w:t xml:space="preserve">               </w:t>
+      </w:r>
+      <w:proofErr w:type="spellStart"/>
+      <w:r>
+        <w:t>bmi</w:t>
+      </w:r>
+      <w:proofErr w:type="spellEnd"/>
+      <w:r>
+        <w:t xml:space="preserve"> &gt; (SELECT AVG(</w:t>
+      </w:r>
+      <w:proofErr w:type="spellStart"/>
+      <w:r>
+        <w:t>bmi</w:t>
+      </w:r>
+      <w:proofErr w:type="spellEnd"/>
+      <w:r>
+        <w:t xml:space="preserve">) FROM </w:t>
+      </w:r>
+      <w:proofErr w:type="spellStart"/>
+      <w:r>
+        <w:t>insurance_data</w:t>
+      </w:r>
+      <w:proofErr w:type="spellEnd"/>
+      <w:r>
+        <w:t xml:space="preserve"> </w:t>
+      </w:r>
+    </w:p>
+    <w:p>
+      <w:r>
+        <w:tab/>
+      </w:r>
+      <w:r>
+        <w:tab/>
+      </w:r>
+      <w:r>
+        <w:tab/>
+      </w:r>
+      <w:r>
+        <w:tab/>
+      </w:r>
+      <w:r>
+        <w:tab/>
+        <w:t xml:space="preserve">  WHERE children &gt;= 1);</w:t>
+      </w:r>
     </w:p>
     <w:p>
       <w:r>
@@ -365,25 +522,64 @@
     <w:p/>
     <w:p>
       <w:r>
-        <w:t>SELECT COUNT(*) FROM insurance_data</w:t>
-      </w:r>
-    </w:p>
-    <w:p>
-      <w:r>
-        <w:t>WHERE claim &gt; (SELEct avg(claim) FROM insurance_data</w:t>
-      </w:r>
-    </w:p>
-    <w:p>
-      <w:r>
-        <w:tab/>
-      </w:r>
-      <w:r>
-        <w:tab/>
-      </w:r>
-      <w:r>
-        <w:tab/>
-        <w:t xml:space="preserve">   WHERE bmi &gt; (SELECT AVG(bmi) FROM insurance_data</w:t>
-      </w:r>
+        <w:t xml:space="preserve">SELECT COUNT(*) FROM </w:t>
+      </w:r>
+      <w:proofErr w:type="spellStart"/>
+      <w:r>
+        <w:t>insurance_data</w:t>
+      </w:r>
+      <w:proofErr w:type="spellEnd"/>
+    </w:p>
+    <w:p>
+      <w:r>
+        <w:t>WHERE claim &gt; (</w:t>
+      </w:r>
+      <w:proofErr w:type="spellStart"/>
+      <w:r>
+        <w:t>SELEct</w:t>
+      </w:r>
+      <w:proofErr w:type="spellEnd"/>
+      <w:r>
+        <w:t xml:space="preserve"> avg(claim) FROM </w:t>
+      </w:r>
+      <w:proofErr w:type="spellStart"/>
+      <w:r>
+        <w:t>insurance_data</w:t>
+      </w:r>
+      <w:proofErr w:type="spellEnd"/>
+    </w:p>
+    <w:p>
+      <w:r>
+        <w:tab/>
+      </w:r>
+      <w:r>
+        <w:tab/>
+      </w:r>
+      <w:r>
+        <w:tab/>
+        <w:t xml:space="preserve">   WHERE </w:t>
+      </w:r>
+      <w:proofErr w:type="spellStart"/>
+      <w:r>
+        <w:t>bmi</w:t>
+      </w:r>
+      <w:proofErr w:type="spellEnd"/>
+      <w:r>
+        <w:t xml:space="preserve"> &gt; (SELECT AVG(</w:t>
+      </w:r>
+      <w:proofErr w:type="spellStart"/>
+      <w:r>
+        <w:t>bmi</w:t>
+      </w:r>
+      <w:proofErr w:type="spellEnd"/>
+      <w:r>
+        <w:t xml:space="preserve">) FROM </w:t>
+      </w:r>
+      <w:proofErr w:type="spellStart"/>
+      <w:r>
+        <w:t>insurance_data</w:t>
+      </w:r>
+      <w:proofErr w:type="spellEnd"/>
     </w:p>
     <w:p>
       <w:r>
@@ -407,13 +603,8 @@
       </w:r>
       <w:r>
         <w:tab/>
-        <w:t>WHERE diabetic = 'Yes' AND children &gt;= 1 AND region = 'southwest')</w:t>
-      </w:r>
-      <w:proofErr w:type="gramStart"/>
-      <w:r>
-        <w:t>);</w:t>
-      </w:r>
-      <w:proofErr w:type="gramEnd"/>
+        <w:t>WHERE diabetic = 'Yes' AND children &gt;= 1 AND region = 'southwest'));</w:t>
+      </w:r>
     </w:p>
     <w:p/>
     <w:p>
@@ -433,7 +624,23 @@
     </w:p>
     <w:p>
       <w:r>
-        <w:t>SELECT bmi, children, AVG(claim) AS smoker_avg_claim, (</w:t>
+        <w:t xml:space="preserve">SELECT </w:t>
+      </w:r>
+      <w:proofErr w:type="spellStart"/>
+      <w:r>
+        <w:t>bmi</w:t>
+      </w:r>
+      <w:proofErr w:type="spellEnd"/>
+      <w:r>
+        <w:t xml:space="preserve">, children, AVG(claim) AS </w:t>
+      </w:r>
+      <w:proofErr w:type="spellStart"/>
+      <w:r>
+        <w:t>smoker_avg_claim</w:t>
+      </w:r>
+      <w:proofErr w:type="spellEnd"/>
+      <w:r>
+        <w:t>, (</w:t>
       </w:r>
     </w:p>
     <w:p>
@@ -443,27 +650,82 @@
     </w:p>
     <w:p>
       <w:r>
-        <w:t xml:space="preserve">    FROM insurance_data AS non_smoker</w:t>
-      </w:r>
-    </w:p>
-    <w:p>
-      <w:r>
-        <w:t xml:space="preserve">    WHERE non_smoker.bmi = smoker.bmi</w:t>
-      </w:r>
-    </w:p>
-    <w:p>
-      <w:r>
-        <w:t xml:space="preserve">    AND non_smoker.children = smoker.children</w:t>
-      </w:r>
-    </w:p>
-    <w:p>
-      <w:r>
-        <w:t xml:space="preserve">    AND non_smoker.smoker = 'No'</w:t>
-      </w:r>
-    </w:p>
-    <w:p>
-      <w:r>
-        <w:t>) AS non_smoker_avg_claim, AVG(claim) - (</w:t>
+        <w:t xml:space="preserve">    FROM </w:t>
+      </w:r>
+      <w:proofErr w:type="spellStart"/>
+      <w:r>
+        <w:t>insurance_data</w:t>
+      </w:r>
+      <w:proofErr w:type="spellEnd"/>
+      <w:r>
+        <w:t xml:space="preserve"> AS </w:t>
+      </w:r>
+      <w:proofErr w:type="spellStart"/>
+      <w:r>
+        <w:t>non_smoker</w:t>
+      </w:r>
+      <w:proofErr w:type="spellEnd"/>
+    </w:p>
+    <w:p>
+      <w:r>
+        <w:t xml:space="preserve">    WHERE </w:t>
+      </w:r>
+      <w:proofErr w:type="spellStart"/>
+      <w:r>
+        <w:t>non_smoker.bmi</w:t>
+      </w:r>
+      <w:proofErr w:type="spellEnd"/>
+      <w:r>
+        <w:t xml:space="preserve"> = </w:t>
+      </w:r>
+      <w:proofErr w:type="spellStart"/>
+      <w:r>
+        <w:t>smoker.bmi</w:t>
+      </w:r>
+      <w:proofErr w:type="spellEnd"/>
+    </w:p>
+    <w:p>
+      <w:r>
+        <w:t xml:space="preserve">    AND </w:t>
+      </w:r>
+      <w:proofErr w:type="spellStart"/>
+      <w:r>
+        <w:t>non_smoker.children</w:t>
+      </w:r>
+      <w:proofErr w:type="spellEnd"/>
+      <w:r>
+        <w:t xml:space="preserve"> = </w:t>
+      </w:r>
+      <w:proofErr w:type="spellStart"/>
+      <w:r>
+        <w:t>smoker.children</w:t>
+      </w:r>
+      <w:proofErr w:type="spellEnd"/>
+    </w:p>
+    <w:p>
+      <w:r>
+        <w:t xml:space="preserve">    AND </w:t>
+      </w:r>
+      <w:proofErr w:type="spellStart"/>
+      <w:r>
+        <w:t>non_smoker.smoker</w:t>
+      </w:r>
+      <w:proofErr w:type="spellEnd"/>
+      <w:r>
+        <w:t xml:space="preserve"> = 'No'</w:t>
+      </w:r>
+    </w:p>
+    <w:p>
+      <w:r>
+        <w:t xml:space="preserve">) AS </w:t>
+      </w:r>
+      <w:proofErr w:type="spellStart"/>
+      <w:r>
+        <w:t>non_smoker_avg_claim</w:t>
+      </w:r>
+      <w:proofErr w:type="spellEnd"/>
+      <w:r>
+        <w:t>, AVG(claim) - (</w:t>
       </w:r>
     </w:p>
     <w:p>
@@ -473,58 +735,150 @@
     </w:p>
     <w:p>
       <w:r>
-        <w:t xml:space="preserve">    FROM insurance_data AS non_smoker</w:t>
-      </w:r>
-    </w:p>
-    <w:p>
-      <w:r>
-        <w:t xml:space="preserve">    WHERE non_smoker.bmi = smoker.bmi</w:t>
-      </w:r>
-    </w:p>
-    <w:p>
-      <w:r>
-        <w:t xml:space="preserve">    AND non_smoker.children = smoker.children</w:t>
-      </w:r>
-    </w:p>
-    <w:p>
-      <w:r>
-        <w:t xml:space="preserve">    AND non_smoker.smoker = 'No'</w:t>
-      </w:r>
-    </w:p>
-    <w:p>
-      <w:r>
-        <w:t>) AS claim_diff</w:t>
-      </w:r>
-    </w:p>
-    <w:p>
-      <w:r>
-        <w:t>FROM insurance_data AS smoker</w:t>
-      </w:r>
-    </w:p>
-    <w:p>
-      <w:r>
-        <w:t>WHERE smoker.smoker = 'Yes'</w:t>
-      </w:r>
-    </w:p>
-    <w:p>
-      <w:r>
-        <w:t>GROUP BY smoker.bmi, smoker.children</w:t>
-      </w:r>
-    </w:p>
-    <w:p>
-      <w:r>
-        <w:t>having claim_diff is not null</w:t>
-      </w:r>
-    </w:p>
-    <w:p>
-      <w:r>
-        <w:t xml:space="preserve">ORDER BY bmi, </w:t>
-      </w:r>
-      <w:proofErr w:type="gramStart"/>
-      <w:r>
-        <w:t>children;</w:t>
-      </w:r>
-      <w:proofErr w:type="gramEnd"/>
+        <w:t xml:space="preserve">    FROM </w:t>
+      </w:r>
+      <w:proofErr w:type="spellStart"/>
+      <w:r>
+        <w:t>insurance_data</w:t>
+      </w:r>
+      <w:proofErr w:type="spellEnd"/>
+      <w:r>
+        <w:t xml:space="preserve"> AS </w:t>
+      </w:r>
+      <w:proofErr w:type="spellStart"/>
+      <w:r>
+        <w:t>non_smoker</w:t>
+      </w:r>
+      <w:proofErr w:type="spellEnd"/>
+    </w:p>
+    <w:p>
+      <w:r>
+        <w:t xml:space="preserve">    WHERE </w:t>
+      </w:r>
+      <w:proofErr w:type="spellStart"/>
+      <w:r>
+        <w:t>non_smoker.bmi</w:t>
+      </w:r>
+      <w:proofErr w:type="spellEnd"/>
+      <w:r>
+        <w:t xml:space="preserve"> = </w:t>
+      </w:r>
+      <w:proofErr w:type="spellStart"/>
+      <w:r>
+        <w:t>smoker.bmi</w:t>
+      </w:r>
+      <w:proofErr w:type="spellEnd"/>
+    </w:p>
+    <w:p>
+      <w:r>
+        <w:t xml:space="preserve">    AND </w:t>
+      </w:r>
+      <w:proofErr w:type="spellStart"/>
+      <w:r>
+        <w:t>non_smoker.children</w:t>
+      </w:r>
+      <w:proofErr w:type="spellEnd"/>
+      <w:r>
+        <w:t xml:space="preserve"> = </w:t>
+      </w:r>
+      <w:proofErr w:type="spellStart"/>
+      <w:r>
+        <w:t>smoker.children</w:t>
+      </w:r>
+      <w:proofErr w:type="spellEnd"/>
+    </w:p>
+    <w:p>
+      <w:r>
+        <w:t xml:space="preserve">    AND </w:t>
+      </w:r>
+      <w:proofErr w:type="spellStart"/>
+      <w:r>
+        <w:t>non_smoker.smoker</w:t>
+      </w:r>
+      <w:proofErr w:type="spellEnd"/>
+      <w:r>
+        <w:t xml:space="preserve"> = 'No'</w:t>
+      </w:r>
+    </w:p>
+    <w:p>
+      <w:r>
+        <w:t xml:space="preserve">) AS </w:t>
+      </w:r>
+      <w:proofErr w:type="spellStart"/>
+      <w:r>
+        <w:t>claim_diff</w:t>
+      </w:r>
+      <w:proofErr w:type="spellEnd"/>
+    </w:p>
+    <w:p>
+      <w:r>
+        <w:t xml:space="preserve">FROM </w:t>
+      </w:r>
+      <w:proofErr w:type="spellStart"/>
+      <w:r>
+        <w:t>insurance_data</w:t>
+      </w:r>
+      <w:proofErr w:type="spellEnd"/>
+      <w:r>
+        <w:t xml:space="preserve"> AS smoker</w:t>
+      </w:r>
+    </w:p>
+    <w:p>
+      <w:r>
+        <w:t xml:space="preserve">WHERE </w:t>
+      </w:r>
+      <w:proofErr w:type="spellStart"/>
+      <w:r>
+        <w:t>smoker.smoker</w:t>
+      </w:r>
+      <w:proofErr w:type="spellEnd"/>
+      <w:r>
+        <w:t xml:space="preserve"> = 'Yes'</w:t>
+      </w:r>
+    </w:p>
+    <w:p>
+      <w:r>
+        <w:t xml:space="preserve">GROUP BY </w:t>
+      </w:r>
+      <w:proofErr w:type="spellStart"/>
+      <w:r>
+        <w:t>smoker.bmi</w:t>
+      </w:r>
+      <w:proofErr w:type="spellEnd"/>
+      <w:r>
+        <w:t xml:space="preserve">, </w:t>
+      </w:r>
+      <w:proofErr w:type="spellStart"/>
+      <w:r>
+        <w:t>smoker.children</w:t>
+      </w:r>
+      <w:proofErr w:type="spellEnd"/>
+    </w:p>
+    <w:p>
+      <w:r>
+        <w:t xml:space="preserve">having </w:t>
+      </w:r>
+      <w:proofErr w:type="spellStart"/>
+      <w:r>
+        <w:t>claim_diff</w:t>
+      </w:r>
+      <w:proofErr w:type="spellEnd"/>
+      <w:r>
+        <w:t xml:space="preserve"> is not null</w:t>
+      </w:r>
+    </w:p>
+    <w:p>
+      <w:r>
+        <w:t xml:space="preserve">ORDER BY </w:t>
+      </w:r>
+      <w:proofErr w:type="spellStart"/>
+      <w:r>
+        <w:t>bmi</w:t>
+      </w:r>
+      <w:proofErr w:type="spellEnd"/>
+      <w:r>
+        <w:t>, children;</w:t>
+      </w:r>
     </w:p>
     <w:p/>
     <w:p/>
@@ -539,7 +893,7 @@
 </file>
 
 <file path=word/styles.xml><?xml version="1.0" encoding="utf-8"?>
-<w:styles xmlns:mc="http://schemas.openxmlformats.org/markup-compatibility/2006" xmlns:r="http://schemas.openxmlformats.org/officeDocument/2006/relationships" xmlns:w="http://schemas.openxmlformats.org/wordprocessingml/2006/main" xmlns:w14="http://schemas.microsoft.com/office/word/2010/wordml" xmlns:w15="http://schemas.microsoft.com/office/word/2012/wordml" xmlns:w16cex="http://schemas.microsoft.com/office/word/2018/wordml/cex" xmlns:w16cid="http://schemas.microsoft.com/office/word/2016/wordml/cid" xmlns:w16="http://schemas.microsoft.com/office/word/2018/wordml" xmlns:w16du="http://schemas.microsoft.com/office/word/2023/wordml/word16du" xmlns:w16sdtdh="http://schemas.microsoft.com/office/word/2020/wordml/sdtdatahash" xmlns:w16se="http://schemas.microsoft.com/office/word/2015/wordml/symex" mc:Ignorable="w14 w15 w16se w16cid w16 w16cex w16sdtdh w16du">
+<w:styles xmlns:mc="http://schemas.openxmlformats.org/markup-compatibility/2006" xmlns:r="http://schemas.openxmlformats.org/officeDocument/2006/relationships" xmlns:w="http://schemas.openxmlformats.org/wordprocessingml/2006/main" xmlns:w14="http://schemas.microsoft.com/office/word/2010/wordml" xmlns:w15="http://schemas.microsoft.com/office/word/2012/wordml" xmlns:w16cex="http://schemas.microsoft.com/office/word/2018/wordml/cex" xmlns:w16cid="http://schemas.microsoft.com/office/word/2016/wordml/cid" xmlns:w16="http://schemas.microsoft.com/office/word/2018/wordml" xmlns:w16du="http://schemas.microsoft.com/office/word/2023/wordml/word16du" xmlns:w16sdtdh="http://schemas.microsoft.com/office/word/2020/wordml/sdtdatahash" xmlns:w16sdtfl="http://schemas.microsoft.com/office/word/2024/wordml/sdtformatlock" xmlns:w16se="http://schemas.microsoft.com/office/word/2015/wordml/symex" mc:Ignorable="w14 w15 w16se w16cid w16 w16cex w16sdtdh w16sdtfl w16du">
   <w:docDefaults>
     <w:rPrDefault>
       <w:rPr>
